--- a/Notes/Theory/PINN#3 All_About_Physics_Informed Neural Network .docx
+++ b/Notes/Theory/PINN#3 All_About_Physics_Informed Neural Network .docx
@@ -513,31 +513,43 @@
           <w:b/>
           <w:bCs/>
         </w:rPr>
-        <w:t>Output actual</w:t>
-      </w:r>
-      <w:r>
-        <w:rPr>
-          <w:b/>
-          <w:bCs/>
-        </w:rPr>
-        <w:t>ly</w:t>
-      </w:r>
-      <w:r>
-        <w:rPr>
-          <w:b/>
-          <w:bCs/>
-        </w:rPr>
-        <w:t xml:space="preserve"> </w:t>
-      </w:r>
-      <w:proofErr w:type="gramStart"/>
-      <w:r>
-        <w:rPr>
-          <w:b/>
-          <w:bCs/>
-        </w:rPr>
-        <w:t>predicted?</w:t>
-      </w:r>
-      <w:proofErr w:type="gramEnd"/>
+        <w:t xml:space="preserve">Output </w:t>
+      </w:r>
+      <w:r>
+        <w:rPr>
+          <w:b/>
+          <w:bCs/>
+        </w:rPr>
+        <w:t>predicted.</w:t>
+      </w:r>
+    </w:p>
+    <w:p>
+      <w:pPr>
+        <w:rPr>
+          <w:b/>
+          <w:bCs/>
+        </w:rPr>
+      </w:pPr>
+      <w:r>
+        <w:rPr>
+          <w:b/>
+          <w:bCs/>
+        </w:rPr>
+        <w:tab/>
+      </w:r>
+      <w:r>
+        <w:rPr>
+          <w:b/>
+          <w:bCs/>
+        </w:rPr>
+        <w:tab/>
+      </w:r>
+      <w:r>
+        <w:t>Points may help you in answering</w:t>
+      </w:r>
+      <w:r>
+        <w:t xml:space="preserve">.  </w:t>
+      </w:r>
     </w:p>
     <w:p/>
     <w:p/>
